--- a/CitiPF_Design/Main_Design/功能设计.docx
+++ b/CitiPF_Design/Main_Design/功能设计.docx
@@ -27,9 +27,6 @@
         <w:tabs>
           <w:tab w:val="left" w:pos="1485"/>
         </w:tabs>
-        <w:rPr>
-          <w:rFonts w:hint="eastAsia"/>
-        </w:rPr>
       </w:pPr>
       <w:r>
         <w:rPr>
@@ -162,9 +159,6 @@
               <w:tabs>
                 <w:tab w:val="left" w:pos="1485"/>
               </w:tabs>
-              <w:rPr>
-                <w:rFonts w:hint="eastAsia"/>
-              </w:rPr>
             </w:pPr>
             <w:r>
               <w:rPr>
@@ -208,9 +202,6 @@
               <w:tabs>
                 <w:tab w:val="left" w:pos="1485"/>
               </w:tabs>
-              <w:rPr>
-                <w:rFonts w:hint="eastAsia"/>
-              </w:rPr>
             </w:pPr>
             <w:r>
               <w:rPr>
@@ -230,9 +221,6 @@
                 <w:tab w:val="left" w:pos="1485"/>
               </w:tabs>
               <w:cnfStyle w:val="000000100000" w:firstRow="0" w:lastRow="0" w:firstColumn="0" w:lastColumn="0" w:oddVBand="0" w:evenVBand="0" w:oddHBand="1" w:evenHBand="0" w:firstRowFirstColumn="0" w:firstRowLastColumn="0" w:lastRowFirstColumn="0" w:lastRowLastColumn="0"/>
-              <w:rPr>
-                <w:rFonts w:hint="eastAsia"/>
-              </w:rPr>
             </w:pPr>
             <w:r>
               <w:rPr>
@@ -261,9 +249,6 @@
         <w:tabs>
           <w:tab w:val="left" w:pos="1485"/>
         </w:tabs>
-        <w:rPr>
-          <w:rFonts w:hint="eastAsia"/>
-        </w:rPr>
       </w:pPr>
     </w:p>
     <w:p>
@@ -300,9 +285,6 @@
               <w:tabs>
                 <w:tab w:val="left" w:pos="1485"/>
               </w:tabs>
-              <w:rPr>
-                <w:rFonts w:hint="eastAsia"/>
-              </w:rPr>
             </w:pPr>
             <w:r>
               <w:rPr>
@@ -435,9 +417,6 @@
               <w:tabs>
                 <w:tab w:val="left" w:pos="1485"/>
               </w:tabs>
-              <w:rPr>
-                <w:rFonts w:hint="eastAsia"/>
-              </w:rPr>
             </w:pPr>
             <w:r>
               <w:rPr>
@@ -457,9 +436,6 @@
                 <w:tab w:val="left" w:pos="1485"/>
               </w:tabs>
               <w:cnfStyle w:val="000000100000" w:firstRow="0" w:lastRow="0" w:firstColumn="0" w:lastColumn="0" w:oddVBand="0" w:evenVBand="0" w:oddHBand="1" w:evenHBand="0" w:firstRowFirstColumn="0" w:firstRowLastColumn="0" w:lastRowFirstColumn="0" w:lastRowLastColumn="0"/>
-              <w:rPr>
-                <w:rFonts w:hint="eastAsia"/>
-              </w:rPr>
             </w:pPr>
             <w:r>
               <w:rPr>
@@ -533,9 +509,6 @@
         <w:tabs>
           <w:tab w:val="left" w:pos="1485"/>
         </w:tabs>
-        <w:rPr>
-          <w:rFonts w:hint="eastAsia"/>
-        </w:rPr>
       </w:pPr>
     </w:p>
     <w:p>
@@ -578,9 +551,6 @@
               <w:tabs>
                 <w:tab w:val="left" w:pos="1485"/>
               </w:tabs>
-              <w:rPr>
-                <w:rFonts w:hint="eastAsia"/>
-              </w:rPr>
             </w:pPr>
             <w:r>
               <w:rPr>
@@ -666,9 +636,6 @@
               <w:tabs>
                 <w:tab w:val="left" w:pos="1485"/>
               </w:tabs>
-              <w:rPr>
-                <w:rFonts w:hint="eastAsia"/>
-              </w:rPr>
             </w:pPr>
             <w:r>
               <w:rPr>
@@ -712,9 +679,6 @@
               <w:tabs>
                 <w:tab w:val="left" w:pos="1485"/>
               </w:tabs>
-              <w:rPr>
-                <w:rFonts w:hint="eastAsia"/>
-              </w:rPr>
             </w:pPr>
             <w:r>
               <w:rPr>
@@ -734,9 +698,6 @@
                 <w:tab w:val="left" w:pos="1485"/>
               </w:tabs>
               <w:cnfStyle w:val="000000100000" w:firstRow="0" w:lastRow="0" w:firstColumn="0" w:lastColumn="0" w:oddVBand="0" w:evenVBand="0" w:oddHBand="1" w:evenHBand="0" w:firstRowFirstColumn="0" w:firstRowLastColumn="0" w:lastRowFirstColumn="0" w:lastRowLastColumn="0"/>
-              <w:rPr>
-                <w:rFonts w:hint="eastAsia"/>
-              </w:rPr>
             </w:pPr>
             <w:r>
               <w:rPr>
@@ -767,9 +728,6 @@
         <w:tabs>
           <w:tab w:val="left" w:pos="1485"/>
         </w:tabs>
-        <w:rPr>
-          <w:rFonts w:hint="eastAsia"/>
-        </w:rPr>
       </w:pPr>
     </w:p>
     <w:p>
@@ -777,9 +735,6 @@
         <w:tabs>
           <w:tab w:val="left" w:pos="1485"/>
         </w:tabs>
-        <w:rPr>
-          <w:rFonts w:hint="eastAsia"/>
-        </w:rPr>
       </w:pPr>
       <w:r>
         <w:rPr>
@@ -855,9 +810,6 @@
               <w:tabs>
                 <w:tab w:val="left" w:pos="1485"/>
               </w:tabs>
-              <w:rPr>
-                <w:rFonts w:hint="eastAsia"/>
-              </w:rPr>
             </w:pPr>
             <w:r>
               <w:rPr>
@@ -897,9 +849,6 @@
               <w:tabs>
                 <w:tab w:val="left" w:pos="1485"/>
               </w:tabs>
-              <w:rPr>
-                <w:rFonts w:hint="eastAsia"/>
-              </w:rPr>
             </w:pPr>
             <w:r>
               <w:rPr>
@@ -927,8 +876,6 @@
             <w:proofErr w:type="spellEnd"/>
           </w:p>
         </w:tc>
-        <w:bookmarkStart w:id="0" w:name="_GoBack"/>
-        <w:bookmarkEnd w:id="0"/>
       </w:tr>
       <w:tr>
         <w:trPr>
@@ -944,9 +891,6 @@
               <w:tabs>
                 <w:tab w:val="left" w:pos="1485"/>
               </w:tabs>
-              <w:rPr>
-                <w:rFonts w:hint="eastAsia"/>
-              </w:rPr>
             </w:pPr>
             <w:r>
               <w:rPr>
@@ -1067,9 +1011,6 @@
               <w:tabs>
                 <w:tab w:val="left" w:pos="1485"/>
               </w:tabs>
-              <w:rPr>
-                <w:rFonts w:hint="eastAsia"/>
-              </w:rPr>
             </w:pPr>
             <w:r>
               <w:rPr>
@@ -1112,9 +1053,6 @@
               <w:tabs>
                 <w:tab w:val="left" w:pos="1485"/>
               </w:tabs>
-              <w:rPr>
-                <w:rFonts w:hint="eastAsia"/>
-              </w:rPr>
             </w:pPr>
             <w:r>
               <w:rPr>
@@ -1149,7 +1087,20 @@
         <w:tabs>
           <w:tab w:val="left" w:pos="1485"/>
         </w:tabs>
+        <w:rPr>
+          <w:rFonts w:hint="eastAsia"/>
+        </w:rPr>
       </w:pPr>
+    </w:p>
+    <w:p>
+      <w:pPr>
+        <w:tabs>
+          <w:tab w:val="left" w:pos="1485"/>
+        </w:tabs>
+      </w:pPr>
+      <w:r>
+        <w:t>http://127.0.0.1:8888/CitiPF/PushDataCacheServlet?cmd=start</w:t>
+      </w:r>
     </w:p>
     <w:sectPr>
       <w:pgSz w:w="11906" w:h="16838"/>
@@ -1325,6 +1276,7 @@
   <w:style w:type="character" w:default="1" w:styleId="DefaultParagraphFont">
     <w:name w:val="Default Paragraph Font"/>
     <w:uiPriority w:val="1"/>
+    <w:semiHidden/>
     <w:unhideWhenUsed/>
   </w:style>
   <w:style w:type="table" w:default="1" w:styleId="TableNormal">
@@ -1638,6 +1590,7 @@
   <w:style w:type="character" w:default="1" w:styleId="DefaultParagraphFont">
     <w:name w:val="Default Paragraph Font"/>
     <w:uiPriority w:val="1"/>
+    <w:semiHidden/>
     <w:unhideWhenUsed/>
   </w:style>
   <w:style w:type="table" w:default="1" w:styleId="TableNormal">
@@ -2077,7 +2030,7 @@
 </file>
 
 <file path=customXml/itemProps1.xml><?xml version="1.0" encoding="utf-8"?>
-<ds:datastoreItem xmlns:ds="http://schemas.openxmlformats.org/officeDocument/2006/customXml" ds:itemID="{A3E8B630-B005-47A1-A459-69B36D1DB9E4}">
+<ds:datastoreItem xmlns:ds="http://schemas.openxmlformats.org/officeDocument/2006/customXml" ds:itemID="{406DF84B-F29B-4FA5-BBA9-EF6052B0D522}">
   <ds:schemaRefs>
     <ds:schemaRef ds:uri="http://schemas.openxmlformats.org/officeDocument/2006/bibliography"/>
   </ds:schemaRefs>

--- a/CitiPF_Design/Main_Design/功能设计.docx
+++ b/CitiPF_Design/Main_Design/功能设计.docx
@@ -1098,9 +1098,16 @@
           <w:tab w:val="left" w:pos="1485"/>
         </w:tabs>
       </w:pPr>
-      <w:r>
-        <w:t>http://127.0.0.1:8888/CitiPF/PushDataCacheServlet?cmd=start</w:t>
-      </w:r>
+      <w:hyperlink r:id="rId6" w:history="1">
+        <w:r>
+          <w:rPr>
+            <w:rStyle w:val="Hyperlink"/>
+          </w:rPr>
+          <w:t>http://localhost:8888/CitiPF/PushDataCacheServlet?cmd=start</w:t>
+        </w:r>
+      </w:hyperlink>
+      <w:bookmarkStart w:id="0" w:name="_GoBack"/>
+      <w:bookmarkEnd w:id="0"/>
     </w:p>
     <w:sectPr>
       <w:pgSz w:w="11906" w:h="16838"/>
@@ -1423,6 +1430,18 @@
       </w:tcPr>
     </w:tblStylePr>
   </w:style>
+  <w:style w:type="character" w:styleId="Hyperlink">
+    <w:name w:val="Hyperlink"/>
+    <w:basedOn w:val="DefaultParagraphFont"/>
+    <w:uiPriority w:val="99"/>
+    <w:semiHidden/>
+    <w:unhideWhenUsed/>
+    <w:rsid w:val="005A467F"/>
+    <w:rPr>
+      <w:color w:val="0000FF"/>
+      <w:u w:val="single"/>
+    </w:rPr>
+  </w:style>
 </w:styles>
 </file>
 
@@ -1737,6 +1756,18 @@
       </w:tcPr>
     </w:tblStylePr>
   </w:style>
+  <w:style w:type="character" w:styleId="Hyperlink">
+    <w:name w:val="Hyperlink"/>
+    <w:basedOn w:val="DefaultParagraphFont"/>
+    <w:uiPriority w:val="99"/>
+    <w:semiHidden/>
+    <w:unhideWhenUsed/>
+    <w:rsid w:val="005A467F"/>
+    <w:rPr>
+      <w:color w:val="0000FF"/>
+      <w:u w:val="single"/>
+    </w:rPr>
+  </w:style>
 </w:styles>
 </file>
 
@@ -2030,7 +2061,7 @@
 </file>
 
 <file path=customXml/itemProps1.xml><?xml version="1.0" encoding="utf-8"?>
-<ds:datastoreItem xmlns:ds="http://schemas.openxmlformats.org/officeDocument/2006/customXml" ds:itemID="{406DF84B-F29B-4FA5-BBA9-EF6052B0D522}">
+<ds:datastoreItem xmlns:ds="http://schemas.openxmlformats.org/officeDocument/2006/customXml" ds:itemID="{A37DE21F-D0EE-4A93-9063-C682A8FF2322}">
   <ds:schemaRefs>
     <ds:schemaRef ds:uri="http://schemas.openxmlformats.org/officeDocument/2006/bibliography"/>
   </ds:schemaRefs>

--- a/CitiPF_Design/Main_Design/功能设计.docx
+++ b/CitiPF_Design/Main_Design/功能设计.docx
@@ -134,7 +134,6 @@
               </w:tabs>
               <w:cnfStyle w:val="000000100000" w:firstRow="0" w:lastRow="0" w:firstColumn="0" w:lastColumn="0" w:oddVBand="0" w:evenVBand="0" w:oddHBand="1" w:evenHBand="0" w:firstRowFirstColumn="0" w:firstRowLastColumn="0" w:lastRowFirstColumn="0" w:lastRowLastColumn="0"/>
             </w:pPr>
-            <w:proofErr w:type="spellStart"/>
             <w:r>
               <w:t>Config</w:t>
             </w:r>
@@ -144,7 +143,6 @@
               </w:rPr>
               <w:t>s</w:t>
             </w:r>
-            <w:proofErr w:type="spellEnd"/>
           </w:p>
         </w:tc>
       </w:tr>
@@ -455,25 +453,21 @@
               </w:rPr>
               <w:t>编译成</w:t>
             </w:r>
-            <w:proofErr w:type="spellStart"/>
             <w:r>
               <w:rPr>
                 <w:rFonts w:hint="eastAsia"/>
               </w:rPr>
               <w:t>swf</w:t>
             </w:r>
-            <w:proofErr w:type="spellEnd"/>
             <w:r>
               <w:rPr>
                 <w:rFonts w:hint="eastAsia"/>
               </w:rPr>
               <w:t>被</w:t>
             </w:r>
-            <w:proofErr w:type="spellStart"/>
             <w:r>
               <w:t>StyleManager</w:t>
             </w:r>
-            <w:proofErr w:type="spellEnd"/>
             <w:r>
               <w:rPr>
                 <w:rFonts w:hint="eastAsia"/>
@@ -489,11 +483,9 @@
               </w:rPr>
               <w:t xml:space="preserve"> </w:t>
             </w:r>
-            <w:proofErr w:type="spellStart"/>
             <w:r>
               <w:t>loadStyleDeclarations</w:t>
             </w:r>
-            <w:proofErr w:type="spellEnd"/>
             <w:r>
               <w:rPr>
                 <w:rFonts w:hint="eastAsia"/>
@@ -617,11 +609,9 @@
               </w:tabs>
               <w:cnfStyle w:val="000000100000" w:firstRow="0" w:lastRow="0" w:firstColumn="0" w:lastColumn="0" w:oddVBand="0" w:evenVBand="0" w:oddHBand="1" w:evenHBand="0" w:firstRowFirstColumn="0" w:firstRowLastColumn="0" w:lastRowFirstColumn="0" w:lastRowLastColumn="0"/>
             </w:pPr>
-            <w:proofErr w:type="spellStart"/>
             <w:r>
               <w:t>Com.citi.liyunpeng.models</w:t>
             </w:r>
-            <w:proofErr w:type="spellEnd"/>
           </w:p>
         </w:tc>
       </w:tr>
@@ -705,14 +695,12 @@
               </w:rPr>
               <w:t>该类采用单利实现，调用</w:t>
             </w:r>
-            <w:proofErr w:type="spellStart"/>
             <w:r>
               <w:rPr>
                 <w:rFonts w:hint="eastAsia"/>
               </w:rPr>
               <w:t>getInstance</w:t>
             </w:r>
-            <w:proofErr w:type="spellEnd"/>
             <w:r>
               <w:rPr>
                 <w:rFonts w:hint="eastAsia"/>
@@ -830,11 +818,9 @@
               </w:tabs>
               <w:cnfStyle w:val="000000100000" w:firstRow="0" w:lastRow="0" w:firstColumn="0" w:lastColumn="0" w:oddVBand="0" w:evenVBand="0" w:oddHBand="1" w:evenHBand="0" w:firstRowFirstColumn="0" w:firstRowLastColumn="0" w:lastRowFirstColumn="0" w:lastRowLastColumn="0"/>
             </w:pPr>
-            <w:proofErr w:type="spellStart"/>
             <w:r>
               <w:t>Com.citipf.liyunpeng.views.finaNews.FinaNewsMain</w:t>
             </w:r>
-            <w:proofErr w:type="spellEnd"/>
           </w:p>
         </w:tc>
       </w:tr>
@@ -869,11 +855,9 @@
               </w:tabs>
               <w:cnfStyle w:val="000000000000" w:firstRow="0" w:lastRow="0" w:firstColumn="0" w:lastColumn="0" w:oddVBand="0" w:evenVBand="0" w:oddHBand="0" w:evenHBand="0" w:firstRowFirstColumn="0" w:firstRowLastColumn="0" w:lastRowFirstColumn="0" w:lastRowLastColumn="0"/>
             </w:pPr>
-            <w:proofErr w:type="spellStart"/>
             <w:r>
               <w:t>Com.citipf.liyunpeng.views.iPrefTest.IPrefTestMain</w:t>
             </w:r>
-            <w:proofErr w:type="spellEnd"/>
           </w:p>
         </w:tc>
       </w:tr>
@@ -911,11 +895,9 @@
               </w:tabs>
               <w:cnfStyle w:val="000000100000" w:firstRow="0" w:lastRow="0" w:firstColumn="0" w:lastColumn="0" w:oddVBand="0" w:evenVBand="0" w:oddHBand="1" w:evenHBand="0" w:firstRowFirstColumn="0" w:firstRowLastColumn="0" w:lastRowFirstColumn="0" w:lastRowLastColumn="0"/>
             </w:pPr>
-            <w:proofErr w:type="spellStart"/>
             <w:r>
               <w:t>Com.citipf.liyunpeng.views.purcPlan.PurcPlanMain</w:t>
             </w:r>
-            <w:proofErr w:type="spellEnd"/>
           </w:p>
         </w:tc>
       </w:tr>
@@ -950,11 +932,9 @@
               </w:tabs>
               <w:cnfStyle w:val="000000000000" w:firstRow="0" w:lastRow="0" w:firstColumn="0" w:lastColumn="0" w:oddVBand="0" w:evenVBand="0" w:oddHBand="0" w:evenHBand="0" w:firstRowFirstColumn="0" w:firstRowLastColumn="0" w:lastRowFirstColumn="0" w:lastRowLastColumn="0"/>
             </w:pPr>
-            <w:proofErr w:type="spellStart"/>
             <w:r>
               <w:t>Com.citipf.liyunpeng.carPlan.CarPlanMain</w:t>
             </w:r>
-            <w:proofErr w:type="spellEnd"/>
           </w:p>
         </w:tc>
       </w:tr>
@@ -992,11 +972,9 @@
               </w:tabs>
               <w:cnfStyle w:val="000000100000" w:firstRow="0" w:lastRow="0" w:firstColumn="0" w:lastColumn="0" w:oddVBand="0" w:evenVBand="0" w:oddHBand="1" w:evenHBand="0" w:firstRowFirstColumn="0" w:firstRowLastColumn="0" w:lastRowFirstColumn="0" w:lastRowLastColumn="0"/>
             </w:pPr>
-            <w:proofErr w:type="spellStart"/>
             <w:r>
               <w:t>Com.citipf.liyunpeng.chiEduPlan.ChiEduPlanMain</w:t>
             </w:r>
-            <w:proofErr w:type="spellEnd"/>
           </w:p>
         </w:tc>
       </w:tr>
@@ -1031,11 +1009,9 @@
               </w:tabs>
               <w:cnfStyle w:val="000000000000" w:firstRow="0" w:lastRow="0" w:firstColumn="0" w:lastColumn="0" w:oddVBand="0" w:evenVBand="0" w:oddHBand="0" w:evenHBand="0" w:firstRowFirstColumn="0" w:firstRowLastColumn="0" w:lastRowFirstColumn="0" w:lastRowLastColumn="0"/>
             </w:pPr>
-            <w:proofErr w:type="spellStart"/>
             <w:r>
               <w:t>Com.citipf.liyunpeng.persPlan.PersPlanMain</w:t>
             </w:r>
-            <w:proofErr w:type="spellEnd"/>
           </w:p>
         </w:tc>
       </w:tr>
@@ -1073,11 +1049,9 @@
               </w:tabs>
               <w:cnfStyle w:val="000000100000" w:firstRow="0" w:lastRow="0" w:firstColumn="0" w:lastColumn="0" w:oddVBand="0" w:evenVBand="0" w:oddHBand="1" w:evenHBand="0" w:firstRowFirstColumn="0" w:firstRowLastColumn="0" w:lastRowFirstColumn="0" w:lastRowLastColumn="0"/>
             </w:pPr>
-            <w:proofErr w:type="spellStart"/>
             <w:r>
               <w:t>Com.citipf.liyunpeng.lifeInsuPlan.LifeInsuPlanMain</w:t>
             </w:r>
-            <w:proofErr w:type="spellEnd"/>
           </w:p>
         </w:tc>
       </w:tr>
@@ -1097,6 +1071,84 @@
         <w:tabs>
           <w:tab w:val="left" w:pos="1485"/>
         </w:tabs>
+        <w:rPr>
+          <w:rFonts w:hint="eastAsia"/>
+        </w:rPr>
+      </w:pPr>
+      <w:r>
+        <w:t>S</w:t>
+      </w:r>
+      <w:r>
+        <w:rPr>
+          <w:rFonts w:hint="eastAsia"/>
+        </w:rPr>
+        <w:t>wc</w:t>
+      </w:r>
+      <w:r>
+        <w:rPr>
+          <w:rFonts w:hint="eastAsia"/>
+        </w:rPr>
+        <w:t>包</w:t>
+      </w:r>
+    </w:p>
+    <w:p>
+      <w:pPr>
+        <w:tabs>
+          <w:tab w:val="left" w:pos="1485"/>
+        </w:tabs>
+        <w:rPr>
+          <w:rFonts w:hint="eastAsia"/>
+        </w:rPr>
+      </w:pPr>
+      <w:r>
+        <w:rPr>
+          <w:rFonts w:hint="eastAsia"/>
+        </w:rPr>
+        <w:t>Cairngorm.swc  Cairngorm2.2</w:t>
+      </w:r>
+      <w:r>
+        <w:rPr>
+          <w:rFonts w:hint="eastAsia"/>
+        </w:rPr>
+        <w:t>框架包</w:t>
+      </w:r>
+    </w:p>
+    <w:p>
+      <w:pPr>
+        <w:tabs>
+          <w:tab w:val="left" w:pos="1485"/>
+        </w:tabs>
+      </w:pPr>
+      <w:r>
+        <w:t>A</w:t>
+      </w:r>
+      <w:r>
+        <w:rPr>
+          <w:rFonts w:hint="eastAsia"/>
+        </w:rPr>
+        <w:t>s3corelib.swc  Adobe Sha1</w:t>
+      </w:r>
+      <w:r>
+        <w:rPr>
+          <w:rFonts w:hint="eastAsia"/>
+        </w:rPr>
+        <w:t>等算法包</w:t>
+      </w:r>
+      <w:bookmarkStart w:id="0" w:name="_GoBack"/>
+      <w:bookmarkEnd w:id="0"/>
+    </w:p>
+    <w:p>
+      <w:pPr>
+        <w:tabs>
+          <w:tab w:val="left" w:pos="1485"/>
+        </w:tabs>
+      </w:pPr>
+    </w:p>
+    <w:p>
+      <w:pPr>
+        <w:tabs>
+          <w:tab w:val="left" w:pos="1485"/>
+        </w:tabs>
       </w:pPr>
       <w:hyperlink r:id="rId6" w:history="1">
         <w:r>
@@ -1106,8 +1158,6 @@
           <w:t>http://localhost:8888/CitiPF/PushDataCacheServlet?cmd=start</w:t>
         </w:r>
       </w:hyperlink>
-      <w:bookmarkStart w:id="0" w:name="_GoBack"/>
-      <w:bookmarkEnd w:id="0"/>
     </w:p>
     <w:sectPr>
       <w:pgSz w:w="11906" w:h="16838"/>
@@ -1414,7 +1464,7 @@
           <w:insideH w:val="nil"/>
           <w:insideV w:val="nil"/>
         </w:tcBorders>
-        <w:shd w:val="clear" w:color="auto" w:fill="BFBFBF" w:themeFill="text1" w:themeFillTint="3F"/>
+        <w:shd w:val="clear" w:color="auto" w:fill="C0C0C0" w:themeFill="text1" w:themeFillTint="3F"/>
       </w:tcPr>
     </w:tblStylePr>
     <w:tblStylePr w:type="band1Horz">
@@ -1426,7 +1476,7 @@
           <w:insideH w:val="nil"/>
           <w:insideV w:val="nil"/>
         </w:tcBorders>
-        <w:shd w:val="clear" w:color="auto" w:fill="BFBFBF" w:themeFill="text1" w:themeFillTint="3F"/>
+        <w:shd w:val="clear" w:color="auto" w:fill="C0C0C0" w:themeFill="text1" w:themeFillTint="3F"/>
       </w:tcPr>
     </w:tblStylePr>
   </w:style>
@@ -1740,7 +1790,7 @@
           <w:insideH w:val="nil"/>
           <w:insideV w:val="nil"/>
         </w:tcBorders>
-        <w:shd w:val="clear" w:color="auto" w:fill="BFBFBF" w:themeFill="text1" w:themeFillTint="3F"/>
+        <w:shd w:val="clear" w:color="auto" w:fill="C0C0C0" w:themeFill="text1" w:themeFillTint="3F"/>
       </w:tcPr>
     </w:tblStylePr>
     <w:tblStylePr w:type="band1Horz">
@@ -1752,7 +1802,7 @@
           <w:insideH w:val="nil"/>
           <w:insideV w:val="nil"/>
         </w:tcBorders>
-        <w:shd w:val="clear" w:color="auto" w:fill="BFBFBF" w:themeFill="text1" w:themeFillTint="3F"/>
+        <w:shd w:val="clear" w:color="auto" w:fill="C0C0C0" w:themeFill="text1" w:themeFillTint="3F"/>
       </w:tcPr>
     </w:tblStylePr>
   </w:style>
@@ -1782,34 +1832,34 @@
         <a:sysClr val="window" lastClr="FFFFFF"/>
       </a:lt1>
       <a:dk2>
-        <a:srgbClr xmlns:mc="http://schemas.openxmlformats.org/markup-compatibility/2006" xmlns:a14="http://schemas.microsoft.com/office/drawing/2010/main" val="1F497D" mc:Ignorable=""/>
+        <a:srgbClr val="1F497D"/>
       </a:dk2>
       <a:lt2>
-        <a:srgbClr xmlns:mc="http://schemas.openxmlformats.org/markup-compatibility/2006" xmlns:a14="http://schemas.microsoft.com/office/drawing/2010/main" val="EEECE1" mc:Ignorable=""/>
+        <a:srgbClr val="EEECE1"/>
       </a:lt2>
       <a:accent1>
-        <a:srgbClr xmlns:mc="http://schemas.openxmlformats.org/markup-compatibility/2006" xmlns:a14="http://schemas.microsoft.com/office/drawing/2010/main" val="4F81BD" mc:Ignorable=""/>
+        <a:srgbClr val="4F81BD"/>
       </a:accent1>
       <a:accent2>
-        <a:srgbClr xmlns:mc="http://schemas.openxmlformats.org/markup-compatibility/2006" xmlns:a14="http://schemas.microsoft.com/office/drawing/2010/main" val="C0504D" mc:Ignorable=""/>
+        <a:srgbClr val="C0504D"/>
       </a:accent2>
       <a:accent3>
-        <a:srgbClr xmlns:mc="http://schemas.openxmlformats.org/markup-compatibility/2006" xmlns:a14="http://schemas.microsoft.com/office/drawing/2010/main" val="9BBB59" mc:Ignorable=""/>
+        <a:srgbClr val="9BBB59"/>
       </a:accent3>
       <a:accent4>
-        <a:srgbClr xmlns:mc="http://schemas.openxmlformats.org/markup-compatibility/2006" xmlns:a14="http://schemas.microsoft.com/office/drawing/2010/main" val="8064A2" mc:Ignorable=""/>
+        <a:srgbClr val="8064A2"/>
       </a:accent4>
       <a:accent5>
-        <a:srgbClr xmlns:mc="http://schemas.openxmlformats.org/markup-compatibility/2006" xmlns:a14="http://schemas.microsoft.com/office/drawing/2010/main" val="4BACC6" mc:Ignorable=""/>
+        <a:srgbClr val="4BACC6"/>
       </a:accent5>
       <a:accent6>
-        <a:srgbClr xmlns:mc="http://schemas.openxmlformats.org/markup-compatibility/2006" xmlns:a14="http://schemas.microsoft.com/office/drawing/2010/main" val="F79646" mc:Ignorable=""/>
+        <a:srgbClr val="F79646"/>
       </a:accent6>
       <a:hlink>
-        <a:srgbClr xmlns:mc="http://schemas.openxmlformats.org/markup-compatibility/2006" xmlns:a14="http://schemas.microsoft.com/office/drawing/2010/main" val="0000FF" mc:Ignorable=""/>
+        <a:srgbClr val="0000FF"/>
       </a:hlink>
       <a:folHlink>
-        <a:srgbClr xmlns:mc="http://schemas.openxmlformats.org/markup-compatibility/2006" xmlns:a14="http://schemas.microsoft.com/office/drawing/2010/main" val="800080" mc:Ignorable=""/>
+        <a:srgbClr val="800080"/>
       </a:folHlink>
     </a:clrScheme>
     <a:fontScheme name="Office">
@@ -1963,7 +2013,7 @@
         <a:effectStyle>
           <a:effectLst>
             <a:outerShdw blurRad="40000" dist="20000" dir="5400000" rotWithShape="0">
-              <a:srgbClr xmlns:mc="http://schemas.openxmlformats.org/markup-compatibility/2006" xmlns:a14="http://schemas.microsoft.com/office/drawing/2010/main" val="000000" mc:Ignorable="">
+              <a:srgbClr val="000000">
                 <a:alpha val="38000"/>
               </a:srgbClr>
             </a:outerShdw>
@@ -1972,7 +2022,7 @@
         <a:effectStyle>
           <a:effectLst>
             <a:outerShdw blurRad="40000" dist="23000" dir="5400000" rotWithShape="0">
-              <a:srgbClr xmlns:mc="http://schemas.openxmlformats.org/markup-compatibility/2006" xmlns:a14="http://schemas.microsoft.com/office/drawing/2010/main" val="000000" mc:Ignorable="">
+              <a:srgbClr val="000000">
                 <a:alpha val="35000"/>
               </a:srgbClr>
             </a:outerShdw>
@@ -1981,7 +2031,7 @@
         <a:effectStyle>
           <a:effectLst>
             <a:outerShdw blurRad="40000" dist="23000" dir="5400000" rotWithShape="0">
-              <a:srgbClr xmlns:mc="http://schemas.openxmlformats.org/markup-compatibility/2006" xmlns:a14="http://schemas.microsoft.com/office/drawing/2010/main" val="000000" mc:Ignorable="">
+              <a:srgbClr val="000000">
                 <a:alpha val="35000"/>
               </a:srgbClr>
             </a:outerShdw>
@@ -2061,7 +2111,7 @@
 </file>
 
 <file path=customXml/itemProps1.xml><?xml version="1.0" encoding="utf-8"?>
-<ds:datastoreItem xmlns:ds="http://schemas.openxmlformats.org/officeDocument/2006/customXml" ds:itemID="{A37DE21F-D0EE-4A93-9063-C682A8FF2322}">
+<ds:datastoreItem xmlns:ds="http://schemas.openxmlformats.org/officeDocument/2006/customXml" ds:itemID="{F68005CF-630A-4F02-980D-5BAF610A8EB0}">
   <ds:schemaRefs>
     <ds:schemaRef ds:uri="http://schemas.openxmlformats.org/officeDocument/2006/bibliography"/>
   </ds:schemaRefs>
